--- a/Java script/JavaScript.docx
+++ b/Java script/JavaScript.docx
@@ -1623,18 +1623,35 @@
       <w:pPr>
         <w:pStyle w:val="Normal"/>
         <w:spacing w:before="0" w:after="0"/>
-        <w:rPr>
-          <w:sz w:val="20"/>
-          <w:szCs w:val="28"/>
-        </w:rPr>
-      </w:pPr>
-      <w:r>
-        <w:rPr>
-          <w:rFonts w:cs="Times New Roman" w:ascii="Times New Roman" w:hAnsi="Times New Roman"/>
-          <w:sz w:val="20"/>
-          <w:szCs w:val="28"/>
-        </w:rPr>
-        <w:t>also typecasting can be done. var a=String(b); var a=Number(b); var a=Boolean(b);</w:t>
+        <w:rPr/>
+      </w:pPr>
+      <w:r>
+        <w:rPr>
+          <w:rFonts w:cs="Times New Roman" w:ascii="Times New Roman" w:hAnsi="Times New Roman"/>
+          <w:b/>
+          <w:bCs/>
+          <w:sz w:val="20"/>
+          <w:szCs w:val="28"/>
+        </w:rPr>
+        <w:t>T</w:t>
+      </w:r>
+      <w:r>
+        <w:rPr>
+          <w:rFonts w:cs="Times New Roman" w:ascii="Times New Roman" w:hAnsi="Times New Roman"/>
+          <w:b/>
+          <w:bCs/>
+          <w:sz w:val="20"/>
+          <w:szCs w:val="28"/>
+        </w:rPr>
+        <w:t>ypecasting</w:t>
+      </w:r>
+      <w:r>
+        <w:rPr>
+          <w:rFonts w:cs="Times New Roman" w:ascii="Times New Roman" w:hAnsi="Times New Roman"/>
+          <w:sz w:val="20"/>
+          <w:szCs w:val="28"/>
+        </w:rPr>
+        <w:t xml:space="preserve"> can be done. var a=String(b); var a=Number(b); var a=Boolean(b);</w:t>
       </w:r>
     </w:p>
     <w:p>
@@ -1671,6 +1688,143 @@
           <w:szCs w:val="28"/>
         </w:rPr>
         <w:t>eval(“3+2*5/7”)  //evaluates string as js expression, operator precedence.</w:t>
+      </w:r>
+    </w:p>
+    <w:p>
+      <w:pPr>
+        <w:pStyle w:val="Normal"/>
+        <w:spacing w:before="0" w:after="0"/>
+        <w:rPr>
+          <w:rFonts w:ascii="Times New Roman" w:hAnsi="Times New Roman" w:cs="Times New Roman"/>
+          <w:b w:val="false"/>
+          <w:b w:val="false"/>
+          <w:bCs w:val="false"/>
+          <w:sz w:val="20"/>
+          <w:szCs w:val="28"/>
+        </w:rPr>
+      </w:pPr>
+      <w:r>
+        <w:rPr>
+          <w:rFonts w:cs="Times New Roman" w:ascii="Times New Roman" w:hAnsi="Times New Roman"/>
+          <w:b w:val="false"/>
+          <w:bCs w:val="false"/>
+          <w:sz w:val="20"/>
+          <w:szCs w:val="28"/>
+        </w:rPr>
+        <w:t>2+’2’=22</w:t>
+        <w:tab/>
+        <w:tab/>
+        <w:t>//converting number to string is easier than string to number</w:t>
+      </w:r>
+    </w:p>
+    <w:p>
+      <w:pPr>
+        <w:pStyle w:val="Normal"/>
+        <w:spacing w:before="0" w:after="0"/>
+        <w:rPr>
+          <w:rFonts w:ascii="Times New Roman" w:hAnsi="Times New Roman" w:cs="Times New Roman"/>
+          <w:b w:val="false"/>
+          <w:b w:val="false"/>
+          <w:bCs w:val="false"/>
+          <w:sz w:val="20"/>
+          <w:szCs w:val="28"/>
+        </w:rPr>
+      </w:pPr>
+      <w:r>
+        <w:rPr>
+          <w:rFonts w:cs="Times New Roman" w:ascii="Times New Roman" w:hAnsi="Times New Roman"/>
+          <w:b w:val="false"/>
+          <w:bCs w:val="false"/>
+          <w:sz w:val="20"/>
+          <w:szCs w:val="28"/>
+        </w:rPr>
+        <w:t>2+true=3</w:t>
+        <w:tab/>
+        <w:tab/>
+        <w:t>//converting boolean to number is easier than number to boolean</w:t>
+      </w:r>
+    </w:p>
+    <w:p>
+      <w:pPr>
+        <w:pStyle w:val="Normal"/>
+        <w:spacing w:before="0" w:after="0"/>
+        <w:rPr>
+          <w:rFonts w:ascii="Times New Roman" w:hAnsi="Times New Roman" w:cs="Times New Roman"/>
+          <w:b w:val="false"/>
+          <w:b w:val="false"/>
+          <w:bCs w:val="false"/>
+          <w:sz w:val="20"/>
+          <w:szCs w:val="28"/>
+        </w:rPr>
+      </w:pPr>
+      <w:r>
+        <w:rPr>
+          <w:rFonts w:cs="Times New Roman" w:ascii="Times New Roman" w:hAnsi="Times New Roman"/>
+          <w:b w:val="false"/>
+          <w:bCs w:val="false"/>
+          <w:sz w:val="20"/>
+          <w:szCs w:val="28"/>
+        </w:rPr>
+        <w:t>‘</w:t>
+      </w:r>
+      <w:r>
+        <w:rPr>
+          <w:rFonts w:cs="Times New Roman" w:ascii="Times New Roman" w:hAnsi="Times New Roman"/>
+          <w:b w:val="false"/>
+          <w:bCs w:val="false"/>
+          <w:sz w:val="20"/>
+          <w:szCs w:val="28"/>
+        </w:rPr>
+        <w:t>raj’+true=rajtrue</w:t>
+        <w:tab/>
+        <w:tab/>
+        <w:t>//converting boolean to number is easier than string to boolean</w:t>
+      </w:r>
+    </w:p>
+    <w:p>
+      <w:pPr>
+        <w:pStyle w:val="Normal"/>
+        <w:spacing w:before="0" w:after="0"/>
+        <w:rPr>
+          <w:rFonts w:ascii="Times New Roman" w:hAnsi="Times New Roman" w:cs="Times New Roman"/>
+          <w:b w:val="false"/>
+          <w:b w:val="false"/>
+          <w:bCs w:val="false"/>
+          <w:sz w:val="20"/>
+          <w:szCs w:val="28"/>
+        </w:rPr>
+      </w:pPr>
+      <w:r>
+        <w:rPr>
+          <w:rFonts w:cs="Times New Roman" w:ascii="Times New Roman" w:hAnsi="Times New Roman"/>
+          <w:b w:val="false"/>
+          <w:bCs w:val="false"/>
+          <w:sz w:val="20"/>
+          <w:szCs w:val="28"/>
+        </w:rPr>
+      </w:r>
+    </w:p>
+    <w:p>
+      <w:pPr>
+        <w:pStyle w:val="Normal"/>
+        <w:spacing w:before="0" w:after="0"/>
+        <w:rPr>
+          <w:rFonts w:ascii="Times New Roman" w:hAnsi="Times New Roman" w:cs="Times New Roman"/>
+          <w:b w:val="false"/>
+          <w:b w:val="false"/>
+          <w:bCs w:val="false"/>
+          <w:sz w:val="20"/>
+          <w:szCs w:val="28"/>
+        </w:rPr>
+      </w:pPr>
+      <w:r>
+        <w:rPr>
+          <w:rFonts w:cs="Times New Roman" w:ascii="Times New Roman" w:hAnsi="Times New Roman"/>
+          <w:b w:val="false"/>
+          <w:bCs w:val="false"/>
+          <w:sz w:val="20"/>
+          <w:szCs w:val="28"/>
+        </w:rPr>
       </w:r>
     </w:p>
     <w:p>
@@ -23677,9 +23831,9 @@
             <wp:wrapTight wrapText="bothSides">
               <wp:wrapPolygon edited="0">
                 <wp:start x="-16" y="0"/>
-                <wp:lineTo x="-16" y="21254"/>
-                <wp:lineTo x="21396" y="21254"/>
-                <wp:lineTo x="21396" y="0"/>
+                <wp:lineTo x="-16" y="21224"/>
+                <wp:lineTo x="21379" y="21224"/>
+                <wp:lineTo x="21379" y="0"/>
                 <wp:lineTo x="-16" y="0"/>
               </wp:wrapPolygon>
             </wp:wrapTight>
@@ -24825,7 +24979,7 @@
                   </pic:nvPicPr>
                   <pic:blipFill>
                     <a:blip r:embed="rId5"/>
-                    <a:srcRect l="0" t="14094" r="52862" b="74131"/>
+                    <a:srcRect l="0" t="14094" r="52868" b="74136"/>
                     <a:stretch>
                       <a:fillRect/>
                     </a:stretch>
@@ -24952,9 +25106,9 @@
             <wp:wrapTight wrapText="bothSides">
               <wp:wrapPolygon edited="0">
                 <wp:start x="-16" y="0"/>
-                <wp:lineTo x="-16" y="21044"/>
-                <wp:lineTo x="21396" y="21044"/>
-                <wp:lineTo x="21396" y="0"/>
+                <wp:lineTo x="-16" y="21014"/>
+                <wp:lineTo x="21379" y="21014"/>
+                <wp:lineTo x="21379" y="0"/>
                 <wp:lineTo x="-16" y="0"/>
               </wp:wrapPolygon>
             </wp:wrapTight>
@@ -24973,7 +25127,7 @@
                   </pic:nvPicPr>
                   <pic:blipFill>
                     <a:blip r:embed="rId6"/>
-                    <a:srcRect l="9188" t="56414" r="7771" b="0"/>
+                    <a:srcRect l="9188" t="56425" r="7771" b="0"/>
                     <a:stretch>
                       <a:fillRect/>
                     </a:stretch>
@@ -36160,6 +36314,70 @@
       <w:rFonts w:cs="OpenSymbol"/>
     </w:rPr>
   </w:style>
+  <w:style w:type="character" w:styleId="ListLabel63">
+    <w:name w:val="ListLabel 63"/>
+    <w:qFormat/>
+    <w:rPr>
+      <w:rFonts w:cs="OpenSymbol"/>
+      <w:sz w:val="20"/>
+    </w:rPr>
+  </w:style>
+  <w:style w:type="character" w:styleId="ListLabel64">
+    <w:name w:val="ListLabel 64"/>
+    <w:qFormat/>
+    <w:rPr>
+      <w:rFonts w:cs="OpenSymbol"/>
+    </w:rPr>
+  </w:style>
+  <w:style w:type="character" w:styleId="ListLabel65">
+    <w:name w:val="ListLabel 65"/>
+    <w:qFormat/>
+    <w:rPr>
+      <w:rFonts w:cs="OpenSymbol"/>
+    </w:rPr>
+  </w:style>
+  <w:style w:type="character" w:styleId="ListLabel66">
+    <w:name w:val="ListLabel 66"/>
+    <w:qFormat/>
+    <w:rPr>
+      <w:rFonts w:cs="OpenSymbol"/>
+    </w:rPr>
+  </w:style>
+  <w:style w:type="character" w:styleId="ListLabel67">
+    <w:name w:val="ListLabel 67"/>
+    <w:qFormat/>
+    <w:rPr>
+      <w:rFonts w:cs="OpenSymbol"/>
+    </w:rPr>
+  </w:style>
+  <w:style w:type="character" w:styleId="ListLabel68">
+    <w:name w:val="ListLabel 68"/>
+    <w:qFormat/>
+    <w:rPr>
+      <w:rFonts w:cs="OpenSymbol"/>
+    </w:rPr>
+  </w:style>
+  <w:style w:type="character" w:styleId="ListLabel69">
+    <w:name w:val="ListLabel 69"/>
+    <w:qFormat/>
+    <w:rPr>
+      <w:rFonts w:cs="OpenSymbol"/>
+    </w:rPr>
+  </w:style>
+  <w:style w:type="character" w:styleId="ListLabel70">
+    <w:name w:val="ListLabel 70"/>
+    <w:qFormat/>
+    <w:rPr>
+      <w:rFonts w:cs="OpenSymbol"/>
+    </w:rPr>
+  </w:style>
+  <w:style w:type="character" w:styleId="ListLabel71">
+    <w:name w:val="ListLabel 71"/>
+    <w:qFormat/>
+    <w:rPr>
+      <w:rFonts w:cs="OpenSymbol"/>
+    </w:rPr>
+  </w:style>
   <w:style w:type="paragraph" w:styleId="Heading">
     <w:name w:val="Heading"/>
     <w:basedOn w:val="Normal"/>

--- a/Java script/JavaScript.docx
+++ b/Java script/JavaScript.docx
@@ -1633,17 +1633,7 @@
           <w:sz w:val="20"/>
           <w:szCs w:val="28"/>
         </w:rPr>
-        <w:t>T</w:t>
-      </w:r>
-      <w:r>
-        <w:rPr>
-          <w:rFonts w:cs="Times New Roman" w:ascii="Times New Roman" w:hAnsi="Times New Roman"/>
-          <w:b/>
-          <w:bCs/>
-          <w:sz w:val="20"/>
-          <w:szCs w:val="28"/>
-        </w:rPr>
-        <w:t>ypecasting</w:t>
+        <w:t>Typecasting</w:t>
       </w:r>
       <w:r>
         <w:rPr>
@@ -6827,10 +6817,7 @@
       <w:pPr>
         <w:pStyle w:val="Normal"/>
         <w:spacing w:before="0" w:after="0"/>
-        <w:rPr>
-          <w:sz w:val="20"/>
-          <w:szCs w:val="28"/>
-        </w:rPr>
+        <w:rPr/>
       </w:pPr>
       <w:r>
         <w:rPr>
@@ -6839,24 +6826,62 @@
           <w:szCs w:val="28"/>
         </w:rPr>
         <w:t>var var_name= array1.slice(firstelement, lastlelement)</w:t>
-      </w:r>
-    </w:p>
-    <w:p>
-      <w:pPr>
-        <w:pStyle w:val="Normal"/>
-        <w:spacing w:before="0" w:after="0"/>
-        <w:rPr>
-          <w:sz w:val="20"/>
-          <w:szCs w:val="28"/>
-        </w:rPr>
-      </w:pPr>
-      <w:r>
-        <w:rPr>
-          <w:rFonts w:cs="Times New Roman" w:ascii="Times New Roman" w:hAnsi="Times New Roman"/>
-          <w:sz w:val="20"/>
-          <w:szCs w:val="28"/>
-        </w:rPr>
-        <w:t>var var_name=array1.splice(index_position, replace elements);</w:t>
+        <w:tab/>
+      </w:r>
+    </w:p>
+    <w:p>
+      <w:pPr>
+        <w:pStyle w:val="Normal"/>
+        <w:spacing w:before="0" w:after="0"/>
+        <w:rPr/>
+      </w:pPr>
+      <w:r>
+        <w:rPr>
+          <w:rFonts w:cs="Times New Roman" w:ascii="Times New Roman" w:hAnsi="Times New Roman"/>
+          <w:sz w:val="20"/>
+          <w:szCs w:val="28"/>
+        </w:rPr>
+        <w:t xml:space="preserve">var var_name=array1.splice(index_position, replace elements </w:t>
+      </w:r>
+      <w:r>
+        <w:rPr>
+          <w:rFonts w:cs="Times New Roman" w:ascii="Times New Roman" w:hAnsi="Times New Roman"/>
+          <w:sz w:val="20"/>
+          <w:szCs w:val="28"/>
+        </w:rPr>
+        <w:t>or deleteCount</w:t>
+      </w:r>
+      <w:r>
+        <w:rPr>
+          <w:rFonts w:cs="Times New Roman" w:ascii="Times New Roman" w:hAnsi="Times New Roman"/>
+          <w:sz w:val="20"/>
+          <w:szCs w:val="28"/>
+        </w:rPr>
+        <w:t>);</w:t>
+        <w:tab/>
+        <w:t>//</w:t>
+      </w:r>
+      <w:r>
+        <w:rPr>
+          <w:rFonts w:cs="Times New Roman" w:ascii="Times New Roman" w:hAnsi="Times New Roman"/>
+          <w:sz w:val="20"/>
+          <w:szCs w:val="28"/>
+        </w:rPr>
+        <w:t>we can delete elements from array</w:t>
+      </w:r>
+    </w:p>
+    <w:p>
+      <w:pPr>
+        <w:pStyle w:val="Normal"/>
+        <w:spacing w:before="0" w:after="0"/>
+        <w:rPr>
+          <w:rFonts w:ascii="Times New Roman" w:hAnsi="Times New Roman" w:cs="Times New Roman"/>
+          <w:sz w:val="20"/>
+          <w:szCs w:val="28"/>
+        </w:rPr>
+      </w:pPr>
+      <w:r>
+        <w:rPr/>
       </w:r>
     </w:p>
     <w:p>
@@ -23831,9 +23856,9 @@
             <wp:wrapTight wrapText="bothSides">
               <wp:wrapPolygon edited="0">
                 <wp:start x="-16" y="0"/>
-                <wp:lineTo x="-16" y="21224"/>
-                <wp:lineTo x="21379" y="21224"/>
-                <wp:lineTo x="21379" y="0"/>
+                <wp:lineTo x="-16" y="21194"/>
+                <wp:lineTo x="21362" y="21194"/>
+                <wp:lineTo x="21362" y="0"/>
                 <wp:lineTo x="-16" y="0"/>
               </wp:wrapPolygon>
             </wp:wrapTight>
@@ -24979,7 +25004,7 @@
                   </pic:nvPicPr>
                   <pic:blipFill>
                     <a:blip r:embed="rId5"/>
-                    <a:srcRect l="0" t="14094" r="52868" b="74136"/>
+                    <a:srcRect l="0" t="14094" r="52874" b="74146"/>
                     <a:stretch>
                       <a:fillRect/>
                     </a:stretch>
@@ -25106,9 +25131,9 @@
             <wp:wrapTight wrapText="bothSides">
               <wp:wrapPolygon edited="0">
                 <wp:start x="-16" y="0"/>
-                <wp:lineTo x="-16" y="21014"/>
-                <wp:lineTo x="21379" y="21014"/>
-                <wp:lineTo x="21379" y="0"/>
+                <wp:lineTo x="-16" y="20984"/>
+                <wp:lineTo x="21362" y="20984"/>
+                <wp:lineTo x="21362" y="0"/>
                 <wp:lineTo x="-16" y="0"/>
               </wp:wrapPolygon>
             </wp:wrapTight>
@@ -25127,7 +25152,7 @@
                   </pic:nvPicPr>
                   <pic:blipFill>
                     <a:blip r:embed="rId6"/>
-                    <a:srcRect l="9188" t="56425" r="7771" b="0"/>
+                    <a:srcRect l="9188" t="56435" r="7771" b="0"/>
                     <a:stretch>
                       <a:fillRect/>
                     </a:stretch>
@@ -36378,6 +36403,70 @@
       <w:rFonts w:cs="OpenSymbol"/>
     </w:rPr>
   </w:style>
+  <w:style w:type="character" w:styleId="ListLabel72">
+    <w:name w:val="ListLabel 72"/>
+    <w:qFormat/>
+    <w:rPr>
+      <w:rFonts w:cs="OpenSymbol"/>
+      <w:sz w:val="20"/>
+    </w:rPr>
+  </w:style>
+  <w:style w:type="character" w:styleId="ListLabel73">
+    <w:name w:val="ListLabel 73"/>
+    <w:qFormat/>
+    <w:rPr>
+      <w:rFonts w:cs="OpenSymbol"/>
+    </w:rPr>
+  </w:style>
+  <w:style w:type="character" w:styleId="ListLabel74">
+    <w:name w:val="ListLabel 74"/>
+    <w:qFormat/>
+    <w:rPr>
+      <w:rFonts w:cs="OpenSymbol"/>
+    </w:rPr>
+  </w:style>
+  <w:style w:type="character" w:styleId="ListLabel75">
+    <w:name w:val="ListLabel 75"/>
+    <w:qFormat/>
+    <w:rPr>
+      <w:rFonts w:cs="OpenSymbol"/>
+    </w:rPr>
+  </w:style>
+  <w:style w:type="character" w:styleId="ListLabel76">
+    <w:name w:val="ListLabel 76"/>
+    <w:qFormat/>
+    <w:rPr>
+      <w:rFonts w:cs="OpenSymbol"/>
+    </w:rPr>
+  </w:style>
+  <w:style w:type="character" w:styleId="ListLabel77">
+    <w:name w:val="ListLabel 77"/>
+    <w:qFormat/>
+    <w:rPr>
+      <w:rFonts w:cs="OpenSymbol"/>
+    </w:rPr>
+  </w:style>
+  <w:style w:type="character" w:styleId="ListLabel78">
+    <w:name w:val="ListLabel 78"/>
+    <w:qFormat/>
+    <w:rPr>
+      <w:rFonts w:cs="OpenSymbol"/>
+    </w:rPr>
+  </w:style>
+  <w:style w:type="character" w:styleId="ListLabel79">
+    <w:name w:val="ListLabel 79"/>
+    <w:qFormat/>
+    <w:rPr>
+      <w:rFonts w:cs="OpenSymbol"/>
+    </w:rPr>
+  </w:style>
+  <w:style w:type="character" w:styleId="ListLabel80">
+    <w:name w:val="ListLabel 80"/>
+    <w:qFormat/>
+    <w:rPr>
+      <w:rFonts w:cs="OpenSymbol"/>
+    </w:rPr>
+  </w:style>
   <w:style w:type="paragraph" w:styleId="Heading">
     <w:name w:val="Heading"/>
     <w:basedOn w:val="Normal"/>
